--- a/Business/Accounts/Shakir-Elahi/Accounting 101 - The Principles Of Accounting/02. The Basics/07. What is Capital.docx
+++ b/Business/Accounts/Shakir-Elahi/Accounting 101 - The Principles Of Accounting/02. The Basics/07. What is Capital.docx
@@ -64,10 +64,10 @@
           <w:noProof/>
         </w:rPr>
         <w:drawing>
-          <wp:inline distT="0" distB="0" distL="0" distR="0" wp14:anchorId="4D78FA8C" wp14:editId="2FB0C3F1">
-            <wp:extent cx="7651115" cy="1891665"/>
-            <wp:effectExtent l="0" t="0" r="6985" b="0"/>
-            <wp:docPr id="219229549" name="Picture 1" descr="A black background with white text&#10;&#10;Description automatically generated"/>
+          <wp:inline distT="0" distB="0" distL="0" distR="0" wp14:anchorId="27D24355" wp14:editId="7D6C6A61">
+            <wp:extent cx="7651115" cy="2143760"/>
+            <wp:effectExtent l="0" t="0" r="6985" b="8890"/>
+            <wp:docPr id="344214973" name="Picture 1" descr="A black background with white text&#10;&#10;Description automatically generated"/>
             <wp:cNvGraphicFramePr>
               <a:graphicFrameLocks xmlns:a="http://schemas.openxmlformats.org/drawingml/2006/main" noChangeAspect="1"/>
             </wp:cNvGraphicFramePr>
@@ -75,7 +75,7 @@
               <a:graphicData uri="http://schemas.openxmlformats.org/drawingml/2006/picture">
                 <pic:pic xmlns:pic="http://schemas.openxmlformats.org/drawingml/2006/picture">
                   <pic:nvPicPr>
-                    <pic:cNvPr id="219229549" name="Picture 1" descr="A black background with white text&#10;&#10;Description automatically generated"/>
+                    <pic:cNvPr id="344214973" name="Picture 1" descr="A black background with white text&#10;&#10;Description automatically generated"/>
                     <pic:cNvPicPr/>
                   </pic:nvPicPr>
                   <pic:blipFill>
@@ -87,7 +87,7 @@
                   <pic:spPr>
                     <a:xfrm>
                       <a:off x="0" y="0"/>
-                      <a:ext cx="7651115" cy="1891665"/>
+                      <a:ext cx="7651115" cy="2143760"/>
                     </a:xfrm>
                     <a:prstGeom prst="rect">
                       <a:avLst/>
@@ -203,6 +203,15 @@
           </wp:inline>
         </w:drawing>
       </w:r>
+    </w:p>
+    <w:p>
+      <w:pPr>
+        <w:pStyle w:val="ListParagraph"/>
+        <w:numPr>
+          <w:ilvl w:val="0"/>
+          <w:numId w:val="17"/>
+        </w:numPr>
+      </w:pPr>
     </w:p>
     <w:sectPr>
       <w:pgSz w:w="12240" w:h="15840"/>

--- a/Business/Accounts/Shakir-Elahi/Accounting 101 - The Principles Of Accounting/02. The Basics/07. What is Capital.docx
+++ b/Business/Accounts/Shakir-Elahi/Accounting 101 - The Principles Of Accounting/02. The Basics/07. What is Capital.docx
@@ -203,6 +203,192 @@
           </wp:inline>
         </w:drawing>
       </w:r>
+      <w:r>
+        <w:rPr>
+          <w:noProof/>
+        </w:rPr>
+        <w:t xml:space="preserve"> </w:t>
+      </w:r>
+      <w:r>
+        <w:drawing>
+          <wp:inline distT="0" distB="0" distL="0" distR="0" wp14:anchorId="1DF4B343" wp14:editId="4F8DC14B">
+            <wp:extent cx="7588640" cy="895396"/>
+            <wp:effectExtent l="0" t="0" r="0" b="0"/>
+            <wp:docPr id="1843210982" name="Picture 1"/>
+            <wp:cNvGraphicFramePr>
+              <a:graphicFrameLocks xmlns:a="http://schemas.openxmlformats.org/drawingml/2006/main" noChangeAspect="1"/>
+            </wp:cNvGraphicFramePr>
+            <a:graphic xmlns:a="http://schemas.openxmlformats.org/drawingml/2006/main">
+              <a:graphicData uri="http://schemas.openxmlformats.org/drawingml/2006/picture">
+                <pic:pic xmlns:pic="http://schemas.openxmlformats.org/drawingml/2006/picture">
+                  <pic:nvPicPr>
+                    <pic:cNvPr id="1843210982" name=""/>
+                    <pic:cNvPicPr/>
+                  </pic:nvPicPr>
+                  <pic:blipFill>
+                    <a:blip r:embed="rId10"/>
+                    <a:stretch>
+                      <a:fillRect/>
+                    </a:stretch>
+                  </pic:blipFill>
+                  <pic:spPr>
+                    <a:xfrm>
+                      <a:off x="0" y="0"/>
+                      <a:ext cx="7588640" cy="895396"/>
+                    </a:xfrm>
+                    <a:prstGeom prst="rect">
+                      <a:avLst/>
+                    </a:prstGeom>
+                  </pic:spPr>
+                </pic:pic>
+              </a:graphicData>
+            </a:graphic>
+          </wp:inline>
+        </w:drawing>
+      </w:r>
+    </w:p>
+    <w:p>
+      <w:pPr>
+        <w:pStyle w:val="ListParagraph"/>
+        <w:rPr>
+          <w:noProof/>
+        </w:rPr>
+      </w:pPr>
+    </w:p>
+    <w:p>
+      <w:pPr>
+        <w:pStyle w:val="ListParagraph"/>
+        <w:rPr>
+          <w:noProof/>
+        </w:rPr>
+      </w:pPr>
+    </w:p>
+    <w:p>
+      <w:pPr>
+        <w:pStyle w:val="ListParagraph"/>
+      </w:pPr>
+    </w:p>
+    <w:p>
+      <w:pPr>
+        <w:pStyle w:val="ListParagraph"/>
+        <w:numPr>
+          <w:ilvl w:val="0"/>
+          <w:numId w:val="17"/>
+        </w:numPr>
+      </w:pPr>
+      <w:r>
+        <w:t>Let’s recap what we learnt till now from the 1</w:t>
+      </w:r>
+      <w:r>
+        <w:rPr>
+          <w:vertAlign w:val="superscript"/>
+        </w:rPr>
+        <w:t>st</w:t>
+      </w:r>
+      <w:r>
+        <w:t xml:space="preserve"> lecture.</w:t>
+      </w:r>
+    </w:p>
+    <w:p>
+      <w:pPr>
+        <w:pStyle w:val="ListParagraph"/>
+        <w:numPr>
+          <w:ilvl w:val="0"/>
+          <w:numId w:val="17"/>
+        </w:numPr>
+      </w:pPr>
+      <w:r>
+        <w:t>We have 5 different accounts.</w:t>
+      </w:r>
+    </w:p>
+    <w:p>
+      <w:pPr>
+        <w:pStyle w:val="ListParagraph"/>
+        <w:numPr>
+          <w:ilvl w:val="1"/>
+          <w:numId w:val="17"/>
+        </w:numPr>
+      </w:pPr>
+      <w:r>
+        <w:t>Asserts.</w:t>
+      </w:r>
+    </w:p>
+    <w:p>
+      <w:pPr>
+        <w:pStyle w:val="ListParagraph"/>
+        <w:numPr>
+          <w:ilvl w:val="1"/>
+          <w:numId w:val="17"/>
+        </w:numPr>
+      </w:pPr>
+      <w:r>
+        <w:t>Liabilities.</w:t>
+      </w:r>
+    </w:p>
+    <w:p>
+      <w:pPr>
+        <w:pStyle w:val="ListParagraph"/>
+        <w:numPr>
+          <w:ilvl w:val="1"/>
+          <w:numId w:val="17"/>
+        </w:numPr>
+      </w:pPr>
+      <w:r>
+        <w:t>Revenue.</w:t>
+      </w:r>
+    </w:p>
+    <w:p>
+      <w:pPr>
+        <w:pStyle w:val="ListParagraph"/>
+        <w:numPr>
+          <w:ilvl w:val="1"/>
+          <w:numId w:val="17"/>
+        </w:numPr>
+      </w:pPr>
+      <w:r>
+        <w:t>Expenses.</w:t>
+      </w:r>
+    </w:p>
+    <w:p>
+      <w:pPr>
+        <w:pStyle w:val="ListParagraph"/>
+        <w:numPr>
+          <w:ilvl w:val="1"/>
+          <w:numId w:val="17"/>
+        </w:numPr>
+      </w:pPr>
+      <w:r>
+        <w:t>Capital</w:t>
+      </w:r>
+    </w:p>
+    <w:p>
+      <w:pPr>
+        <w:pStyle w:val="ListParagraph"/>
+      </w:pPr>
+    </w:p>
+    <w:p>
+      <w:pPr>
+        <w:pStyle w:val="ListParagraph"/>
+        <w:numPr>
+          <w:ilvl w:val="0"/>
+          <w:numId w:val="17"/>
+        </w:numPr>
+      </w:pPr>
+      <w:r>
+        <w:t>Let’s classify the following into different types of accounts.</w:t>
+      </w:r>
+    </w:p>
+    <w:p>
+      <w:pPr>
+        <w:pStyle w:val="ListParagraph"/>
+        <w:numPr>
+          <w:ilvl w:val="0"/>
+          <w:numId w:val="17"/>
+        </w:numPr>
+      </w:pPr>
+      <w:r>
+        <w:t>On the left hand side, we have different transactions which we need to classify under which type of account each transaction lies.</w:t>
+      </w:r>
     </w:p>
     <w:p>
       <w:pPr>
@@ -1125,7 +1311,7 @@
         <w:ind w:left="720" w:hanging="360"/>
       </w:pPr>
     </w:lvl>
-    <w:lvl w:ilvl="1" w:tplc="40090019" w:tentative="1">
+    <w:lvl w:ilvl="1" w:tplc="40090019">
       <w:start w:val="1"/>
       <w:numFmt w:val="lowerLetter"/>
       <w:lvlText w:val="%2."/>
